--- a/docs/Instructions/instructions.docx
+++ b/docs/Instructions/instructions.docx
@@ -44,26 +44,18 @@
           <w:szCs w:val="24"/>
         </w:rPr>
         <w:drawing>
-          <wp:anchor distT="0" distB="0" distL="114300" distR="114300" simplePos="0" relativeHeight="251658240" behindDoc="0" locked="0" layoutInCell="1" allowOverlap="1" wp14:anchorId="2A8EA63A" wp14:editId="243D2D8E">
+          <wp:anchor distT="0" distB="0" distL="114300" distR="114300" simplePos="0" relativeHeight="251682816" behindDoc="0" locked="0" layoutInCell="1" allowOverlap="1" wp14:anchorId="3BBDEF4D" wp14:editId="22AA3F65">
             <wp:simplePos x="0" y="0"/>
             <wp:positionH relativeFrom="column">
-              <wp:posOffset>1527139</wp:posOffset>
+              <wp:posOffset>1417453</wp:posOffset>
             </wp:positionH>
-            <wp:positionV relativeFrom="paragraph">
-              <wp:posOffset>253688</wp:posOffset>
+            <wp:positionV relativeFrom="page">
+              <wp:posOffset>1442350</wp:posOffset>
             </wp:positionV>
-            <wp:extent cx="3277235" cy="1300480"/>
+            <wp:extent cx="3261360" cy="1417955"/>
             <wp:effectExtent l="0" t="0" r="0" b="0"/>
-            <wp:wrapThrough wrapText="bothSides">
-              <wp:wrapPolygon edited="0">
-                <wp:start x="0" y="0"/>
-                <wp:lineTo x="0" y="21199"/>
-                <wp:lineTo x="21470" y="21199"/>
-                <wp:lineTo x="21470" y="0"/>
-                <wp:lineTo x="0" y="0"/>
-              </wp:wrapPolygon>
-            </wp:wrapThrough>
-            <wp:docPr id="1" name="תמונה 1"/>
+            <wp:wrapNone/>
+            <wp:docPr id="13" name="תמונה 13"/>
             <wp:cNvGraphicFramePr>
               <a:graphicFrameLocks xmlns:a="http://schemas.openxmlformats.org/drawingml/2006/main" noChangeAspect="1"/>
             </wp:cNvGraphicFramePr>
@@ -71,7 +63,7 @@
               <a:graphicData uri="http://schemas.openxmlformats.org/drawingml/2006/picture">
                 <pic:pic xmlns:pic="http://schemas.openxmlformats.org/drawingml/2006/picture">
                   <pic:nvPicPr>
-                    <pic:cNvPr id="0" name="Picture 1"/>
+                    <pic:cNvPr id="0" name="Picture 2"/>
                     <pic:cNvPicPr>
                       <a:picLocks noChangeAspect="1" noChangeArrowheads="1"/>
                     </pic:cNvPicPr>
@@ -92,7 +84,7 @@
                   <pic:spPr bwMode="auto">
                     <a:xfrm>
                       <a:off x="0" y="0"/>
-                      <a:ext cx="3277235" cy="1300480"/>
+                      <a:ext cx="3261360" cy="1417955"/>
                     </a:xfrm>
                     <a:prstGeom prst="rect">
                       <a:avLst/>
@@ -579,7 +571,6 @@
                 <v:path gradientshapeok="t" o:connecttype="rect"/>
               </v:shapetype>
               <v:shape id="תיבת טקסט 6" o:spid="_x0000_s1026" type="#_x0000_t202" style="position:absolute;left:0;text-align:left;margin-left:375.4pt;margin-top:495.55pt;width:53.25pt;height:26.6pt;z-index:251667456;visibility:visible;mso-wrap-style:square;mso-width-percent:0;mso-height-percent:0;mso-wrap-distance-left:9pt;mso-wrap-distance-top:0;mso-wrap-distance-right:9pt;mso-wrap-distance-bottom:0;mso-position-horizontal:absolute;mso-position-horizontal-relative:text;mso-position-vertical:absolute;mso-position-vertical-relative:page;mso-width-percent:0;mso-height-percent:0;mso-width-relative:margin;mso-height-relative:margin;v-text-anchor:top" o:gfxdata="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" filled="f" stroked="f" strokeweight=".5pt">
-                <v:fill o:detectmouseclick="t"/>
                 <v:textbox>
                   <w:txbxContent>
                     <w:p>
@@ -716,7 +707,6 @@
           <mc:Fallback>
             <w:pict>
               <v:shape w14:anchorId="1C8F1110" id="תיבת טקסט 8" o:spid="_x0000_s1027" type="#_x0000_t202" style="position:absolute;left:0;text-align:left;margin-left:235.25pt;margin-top:502.45pt;width:53.25pt;height:26.6pt;z-index:251669504;visibility:visible;mso-wrap-style:square;mso-width-percent:0;mso-height-percent:0;mso-wrap-distance-left:9pt;mso-wrap-distance-top:0;mso-wrap-distance-right:9pt;mso-wrap-distance-bottom:0;mso-position-horizontal:absolute;mso-position-horizontal-relative:text;mso-position-vertical:absolute;mso-position-vertical-relative:page;mso-width-percent:0;mso-height-percent:0;mso-width-relative:margin;mso-height-relative:margin;v-text-anchor:top" o:gfxdata="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" filled="f" stroked="f" strokeweight=".5pt">
-                <v:fill o:detectmouseclick="t"/>
                 <v:textbox>
                   <w:txbxContent>
                     <w:p>
@@ -833,7 +823,7 @@
           <w:szCs w:val="28"/>
           <w:u w:val="single"/>
         </w:rPr>
-        <w:t>Data present in the system when launching</w:t>
+        <w:t>Generated data</w:t>
       </w:r>
       <w:r>
         <w:rPr>
@@ -945,7 +935,6 @@
           <mc:Fallback>
             <w:pict>
               <v:shape w14:anchorId="4DA4C153" id="תיבת טקסט 9" o:spid="_x0000_s1028" type="#_x0000_t202" style="position:absolute;margin-left:32.35pt;margin-top:510.15pt;width:57pt;height:26.6pt;z-index:251671552;visibility:visible;mso-wrap-style:square;mso-width-percent:0;mso-height-percent:0;mso-wrap-distance-left:9pt;mso-wrap-distance-top:0;mso-wrap-distance-right:9pt;mso-wrap-distance-bottom:0;mso-position-horizontal:absolute;mso-position-horizontal-relative:text;mso-position-vertical:absolute;mso-position-vertical-relative:page;mso-width-percent:0;mso-height-percent:0;mso-width-relative:margin;mso-height-relative:margin;v-text-anchor:top" o:gfxdata="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" filled="f" stroked="f" strokeweight=".5pt">
-                <v:fill o:detectmouseclick="t"/>
                 <v:textbox>
                   <w:txbxContent>
                     <w:p>
@@ -1358,7 +1347,6 @@
           <mc:Fallback>
             <w:pict>
               <v:shape w14:anchorId="6E796495" id="תיבת טקסט 12" o:spid="_x0000_s1029" type="#_x0000_t202" style="position:absolute;left:0;text-align:left;margin-left:-17.85pt;margin-top:146.8pt;width:77.8pt;height:26.6pt;z-index:251675648;visibility:visible;mso-wrap-style:square;mso-width-percent:0;mso-height-percent:0;mso-wrap-distance-left:9pt;mso-wrap-distance-top:0;mso-wrap-distance-right:9pt;mso-wrap-distance-bottom:0;mso-position-horizontal:absolute;mso-position-horizontal-relative:text;mso-position-vertical:absolute;mso-position-vertical-relative:page;mso-width-percent:0;mso-height-percent:0;mso-width-relative:margin;mso-height-relative:margin;v-text-anchor:top" o:gfxdata="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" filled="f" stroked="f" strokeweight=".5pt">
-                <v:fill o:detectmouseclick="t"/>
                 <v:textbox>
                   <w:txbxContent>
                     <w:p>
@@ -1723,7 +1711,6 @@
           <mc:Fallback>
             <w:pict>
               <v:shape w14:anchorId="0653DC11" id="תיבת טקסט 16" o:spid="_x0000_s1030" type="#_x0000_t202" style="position:absolute;left:0;text-align:left;margin-left:251.75pt;margin-top:439.3pt;width:128.15pt;height:26.6pt;z-index:251678720;visibility:visible;mso-wrap-style:square;mso-width-percent:0;mso-height-percent:0;mso-wrap-distance-left:9pt;mso-wrap-distance-top:0;mso-wrap-distance-right:9pt;mso-wrap-distance-bottom:0;mso-position-horizontal:absolute;mso-position-horizontal-relative:text;mso-position-vertical:absolute;mso-position-vertical-relative:page;mso-width-percent:0;mso-height-percent:0;mso-width-relative:margin;mso-height-relative:margin;v-text-anchor:top" o:gfxdata="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" filled="f" stroked="f" strokeweight=".5pt">
-                <v:fill o:detectmouseclick="t"/>
                 <v:textbox>
                   <w:txbxContent>
                     <w:p>
@@ -1990,19 +1977,7 @@
                                 <w:highlight w:val="yellow"/>
                                 <w:u w:val="single"/>
                               </w:rPr>
-                              <w:t xml:space="preserve">Transports part </w:t>
-                            </w:r>
-                            <w:r>
-                              <w:rPr>
-                                <w:b/>
-                                <w:bCs/>
-                                <w:color w:val="FF0000"/>
-                                <w:sz w:val="28"/>
-                                <w:szCs w:val="28"/>
-                                <w:highlight w:val="yellow"/>
-                                <w:u w:val="single"/>
-                              </w:rPr>
-                              <w:t>2</w:t>
+                              <w:t>Transports part 2</w:t>
                             </w:r>
                             <w:r>
                               <w:rPr>
@@ -2040,7 +2015,6 @@
           <mc:Fallback>
             <w:pict>
               <v:shape w14:anchorId="201A6A01" id="תיבת טקסט 21" o:spid="_x0000_s1031" type="#_x0000_t202" style="position:absolute;left:0;text-align:left;margin-left:235.25pt;margin-top:54.95pt;width:128.15pt;height:26.6pt;z-index:251681792;visibility:visible;mso-wrap-style:square;mso-width-percent:0;mso-height-percent:0;mso-wrap-distance-left:9pt;mso-wrap-distance-top:0;mso-wrap-distance-right:9pt;mso-wrap-distance-bottom:0;mso-position-horizontal:absolute;mso-position-horizontal-relative:text;mso-position-vertical:absolute;mso-position-vertical-relative:page;mso-width-percent:0;mso-height-percent:0;mso-width-relative:margin;mso-height-relative:margin;v-text-anchor:top" o:gfxdata="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" filled="f" stroked="f" strokeweight=".5pt">
-                <v:fill o:detectmouseclick="t"/>
                 <v:textbox>
                   <w:txbxContent>
                     <w:p>
@@ -2066,19 +2040,7 @@
                           <w:highlight w:val="yellow"/>
                           <w:u w:val="single"/>
                         </w:rPr>
-                        <w:t xml:space="preserve">Transports part </w:t>
-                      </w:r>
-                      <w:r>
-                        <w:rPr>
-                          <w:b/>
-                          <w:bCs/>
-                          <w:color w:val="FF0000"/>
-                          <w:sz w:val="28"/>
-                          <w:szCs w:val="28"/>
-                          <w:highlight w:val="yellow"/>
-                          <w:u w:val="single"/>
-                        </w:rPr>
-                        <w:t>2</w:t>
+                        <w:t>Transports part 2</w:t>
                       </w:r>
                       <w:r>
                         <w:rPr>
@@ -2637,6 +2599,7 @@
   <w:style w:type="character" w:default="1" w:styleId="a0">
     <w:name w:val="Default Paragraph Font"/>
     <w:uiPriority w:val="1"/>
+    <w:semiHidden/>
     <w:unhideWhenUsed/>
   </w:style>
   <w:style w:type="table" w:default="1" w:styleId="a1">
